--- a/docx/2-Test2.docx
+++ b/docx/2-Test2.docx
@@ -204,7 +204,7 @@
     </w:lvl>
   </w:abstractNum>
   <w:abstractNum w:abstractNumId="990">
-    <w:nsid w:val="999e8591"/>
+    <w:nsid w:val="971f71b1"/>
     <w:multiLevelType w:val="multilevel"/>
     <w:lvl w:ilvl="0">
       <w:numFmt w:val="bullet"/>

--- a/docx/2-Test2.docx
+++ b/docx/2-Test2.docx
@@ -204,7 +204,7 @@
     </w:lvl>
   </w:abstractNum>
   <w:abstractNum w:abstractNumId="990">
-    <w:nsid w:val="971f71b1"/>
+    <w:nsid w:val="72282a55"/>
     <w:multiLevelType w:val="multilevel"/>
     <w:lvl w:ilvl="0">
       <w:numFmt w:val="bullet"/>

--- a/docx/2-Test2.docx
+++ b/docx/2-Test2.docx
@@ -204,7 +204,7 @@
     </w:lvl>
   </w:abstractNum>
   <w:abstractNum w:abstractNumId="990">
-    <w:nsid w:val="72282a55"/>
+    <w:nsid w:val="9e3f6138"/>
     <w:multiLevelType w:val="multilevel"/>
     <w:lvl w:ilvl="0">
       <w:numFmt w:val="bullet"/>

--- a/docx/2-Test2.docx
+++ b/docx/2-Test2.docx
@@ -204,7 +204,7 @@
     </w:lvl>
   </w:abstractNum>
   <w:abstractNum w:abstractNumId="990">
-    <w:nsid w:val="9e3f6138"/>
+    <w:nsid w:val="3c2624c7"/>
     <w:multiLevelType w:val="multilevel"/>
     <w:lvl w:ilvl="0">
       <w:numFmt w:val="bullet"/>

--- a/docx/2-Test2.docx
+++ b/docx/2-Test2.docx
@@ -204,7 +204,7 @@
     </w:lvl>
   </w:abstractNum>
   <w:abstractNum w:abstractNumId="990">
-    <w:nsid w:val="3c2624c7"/>
+    <w:nsid w:val="1b6edb12"/>
     <w:multiLevelType w:val="multilevel"/>
     <w:lvl w:ilvl="0">
       <w:numFmt w:val="bullet"/>

--- a/docx/2-Test2.docx
+++ b/docx/2-Test2.docx
@@ -204,7 +204,7 @@
     </w:lvl>
   </w:abstractNum>
   <w:abstractNum w:abstractNumId="990">
-    <w:nsid w:val="1b6edb12"/>
+    <w:nsid w:val="9bf48705"/>
     <w:multiLevelType w:val="multilevel"/>
     <w:lvl w:ilvl="0">
       <w:numFmt w:val="bullet"/>

--- a/docx/2-Test2.docx
+++ b/docx/2-Test2.docx
@@ -204,7 +204,7 @@
     </w:lvl>
   </w:abstractNum>
   <w:abstractNum w:abstractNumId="990">
-    <w:nsid w:val="9bf48705"/>
+    <w:nsid w:val="85c4942e"/>
     <w:multiLevelType w:val="multilevel"/>
     <w:lvl w:ilvl="0">
       <w:numFmt w:val="bullet"/>

--- a/docx/2-Test2.docx
+++ b/docx/2-Test2.docx
@@ -204,7 +204,7 @@
     </w:lvl>
   </w:abstractNum>
   <w:abstractNum w:abstractNumId="990">
-    <w:nsid w:val="85c4942e"/>
+    <w:nsid w:val="b8234789"/>
     <w:multiLevelType w:val="multilevel"/>
     <w:lvl w:ilvl="0">
       <w:numFmt w:val="bullet"/>

--- a/docx/2-Test2.docx
+++ b/docx/2-Test2.docx
@@ -204,7 +204,7 @@
     </w:lvl>
   </w:abstractNum>
   <w:abstractNum w:abstractNumId="990">
-    <w:nsid w:val="b8234789"/>
+    <w:nsid w:val="439eb0b8"/>
     <w:multiLevelType w:val="multilevel"/>
     <w:lvl w:ilvl="0">
       <w:numFmt w:val="bullet"/>

--- a/docx/2-Test2.docx
+++ b/docx/2-Test2.docx
@@ -204,7 +204,7 @@
     </w:lvl>
   </w:abstractNum>
   <w:abstractNum w:abstractNumId="990">
-    <w:nsid w:val="439eb0b8"/>
+    <w:nsid w:val="ae3ec09b"/>
     <w:multiLevelType w:val="multilevel"/>
     <w:lvl w:ilvl="0">
       <w:numFmt w:val="bullet"/>

--- a/docx/2-Test2.docx
+++ b/docx/2-Test2.docx
@@ -204,7 +204,7 @@
     </w:lvl>
   </w:abstractNum>
   <w:abstractNum w:abstractNumId="990">
-    <w:nsid w:val="ae3ec09b"/>
+    <w:nsid w:val="e6c9dc5a"/>
     <w:multiLevelType w:val="multilevel"/>
     <w:lvl w:ilvl="0">
       <w:numFmt w:val="bullet"/>

--- a/docx/2-Test2.docx
+++ b/docx/2-Test2.docx
@@ -204,7 +204,7 @@
     </w:lvl>
   </w:abstractNum>
   <w:abstractNum w:abstractNumId="990">
-    <w:nsid w:val="e6c9dc5a"/>
+    <w:nsid w:val="f72155b3"/>
     <w:multiLevelType w:val="multilevel"/>
     <w:lvl w:ilvl="0">
       <w:numFmt w:val="bullet"/>

--- a/docx/2-Test2.docx
+++ b/docx/2-Test2.docx
@@ -204,7 +204,7 @@
     </w:lvl>
   </w:abstractNum>
   <w:abstractNum w:abstractNumId="990">
-    <w:nsid w:val="f72155b3"/>
+    <w:nsid w:val="695c088c"/>
     <w:multiLevelType w:val="multilevel"/>
     <w:lvl w:ilvl="0">
       <w:numFmt w:val="bullet"/>

--- a/docx/2-Test2.docx
+++ b/docx/2-Test2.docx
@@ -204,7 +204,7 @@
     </w:lvl>
   </w:abstractNum>
   <w:abstractNum w:abstractNumId="990">
-    <w:nsid w:val="695c088c"/>
+    <w:nsid w:val="def6911b"/>
     <w:multiLevelType w:val="multilevel"/>
     <w:lvl w:ilvl="0">
       <w:numFmt w:val="bullet"/>

--- a/docx/2-Test2.docx
+++ b/docx/2-Test2.docx
@@ -204,7 +204,7 @@
     </w:lvl>
   </w:abstractNum>
   <w:abstractNum w:abstractNumId="990">
-    <w:nsid w:val="def6911b"/>
+    <w:nsid w:val="baf1b218"/>
     <w:multiLevelType w:val="multilevel"/>
     <w:lvl w:ilvl="0">
       <w:numFmt w:val="bullet"/>

--- a/docx/2-Test2.docx
+++ b/docx/2-Test2.docx
@@ -204,7 +204,7 @@
     </w:lvl>
   </w:abstractNum>
   <w:abstractNum w:abstractNumId="990">
-    <w:nsid w:val="baf1b218"/>
+    <w:nsid w:val="e6f2c9f8"/>
     <w:multiLevelType w:val="multilevel"/>
     <w:lvl w:ilvl="0">
       <w:numFmt w:val="bullet"/>

--- a/docx/2-Test2.docx
+++ b/docx/2-Test2.docx
@@ -204,7 +204,7 @@
     </w:lvl>
   </w:abstractNum>
   <w:abstractNum w:abstractNumId="990">
-    <w:nsid w:val="e6f2c9f8"/>
+    <w:nsid w:val="bcfca766"/>
     <w:multiLevelType w:val="multilevel"/>
     <w:lvl w:ilvl="0">
       <w:numFmt w:val="bullet"/>

--- a/docx/2-Test2.docx
+++ b/docx/2-Test2.docx
@@ -204,7 +204,7 @@
     </w:lvl>
   </w:abstractNum>
   <w:abstractNum w:abstractNumId="990">
-    <w:nsid w:val="bcfca766"/>
+    <w:nsid w:val="53fafaf7"/>
     <w:multiLevelType w:val="multilevel"/>
     <w:lvl w:ilvl="0">
       <w:numFmt w:val="bullet"/>

--- a/docx/2-Test2.docx
+++ b/docx/2-Test2.docx
@@ -204,7 +204,7 @@
     </w:lvl>
   </w:abstractNum>
   <w:abstractNum w:abstractNumId="990">
-    <w:nsid w:val="53fafaf7"/>
+    <w:nsid w:val="c78ea901"/>
     <w:multiLevelType w:val="multilevel"/>
     <w:lvl w:ilvl="0">
       <w:numFmt w:val="bullet"/>

--- a/docx/2-Test2.docx
+++ b/docx/2-Test2.docx
@@ -204,7 +204,7 @@
     </w:lvl>
   </w:abstractNum>
   <w:abstractNum w:abstractNumId="990">
-    <w:nsid w:val="c78ea901"/>
+    <w:nsid w:val="5e76d7de"/>
     <w:multiLevelType w:val="multilevel"/>
     <w:lvl w:ilvl="0">
       <w:numFmt w:val="bullet"/>

--- a/docx/2-Test2.docx
+++ b/docx/2-Test2.docx
@@ -204,7 +204,7 @@
     </w:lvl>
   </w:abstractNum>
   <w:abstractNum w:abstractNumId="990">
-    <w:nsid w:val="5e76d7de"/>
+    <w:nsid w:val="c2a1cdf5"/>
     <w:multiLevelType w:val="multilevel"/>
     <w:lvl w:ilvl="0">
       <w:numFmt w:val="bullet"/>

--- a/docx/2-Test2.docx
+++ b/docx/2-Test2.docx
@@ -204,7 +204,7 @@
     </w:lvl>
   </w:abstractNum>
   <w:abstractNum w:abstractNumId="990">
-    <w:nsid w:val="c2a1cdf5"/>
+    <w:nsid w:val="264f1bc0"/>
     <w:multiLevelType w:val="multilevel"/>
     <w:lvl w:ilvl="0">
       <w:numFmt w:val="bullet"/>

--- a/docx/2-Test2.docx
+++ b/docx/2-Test2.docx
@@ -204,7 +204,7 @@
     </w:lvl>
   </w:abstractNum>
   <w:abstractNum w:abstractNumId="990">
-    <w:nsid w:val="264f1bc0"/>
+    <w:nsid w:val="f9259591"/>
     <w:multiLevelType w:val="multilevel"/>
     <w:lvl w:ilvl="0">
       <w:numFmt w:val="bullet"/>

--- a/docx/2-Test2.docx
+++ b/docx/2-Test2.docx
@@ -204,7 +204,7 @@
     </w:lvl>
   </w:abstractNum>
   <w:abstractNum w:abstractNumId="990">
-    <w:nsid w:val="f9259591"/>
+    <w:nsid w:val="c32961ba"/>
     <w:multiLevelType w:val="multilevel"/>
     <w:lvl w:ilvl="0">
       <w:numFmt w:val="bullet"/>

--- a/docx/2-Test2.docx
+++ b/docx/2-Test2.docx
@@ -204,7 +204,7 @@
     </w:lvl>
   </w:abstractNum>
   <w:abstractNum w:abstractNumId="990">
-    <w:nsid w:val="c32961ba"/>
+    <w:nsid w:val="dd1a434c"/>
     <w:multiLevelType w:val="multilevel"/>
     <w:lvl w:ilvl="0">
       <w:numFmt w:val="bullet"/>

--- a/docx/2-Test2.docx
+++ b/docx/2-Test2.docx
@@ -204,7 +204,7 @@
     </w:lvl>
   </w:abstractNum>
   <w:abstractNum w:abstractNumId="990">
-    <w:nsid w:val="dd1a434c"/>
+    <w:nsid w:val="5aafbfaa"/>
     <w:multiLevelType w:val="multilevel"/>
     <w:lvl w:ilvl="0">
       <w:numFmt w:val="bullet"/>

--- a/docx/2-Test2.docx
+++ b/docx/2-Test2.docx
@@ -204,7 +204,7 @@
     </w:lvl>
   </w:abstractNum>
   <w:abstractNum w:abstractNumId="990">
-    <w:nsid w:val="5aafbfaa"/>
+    <w:nsid w:val="3e80db95"/>
     <w:multiLevelType w:val="multilevel"/>
     <w:lvl w:ilvl="0">
       <w:numFmt w:val="bullet"/>

--- a/docx/2-Test2.docx
+++ b/docx/2-Test2.docx
@@ -204,7 +204,7 @@
     </w:lvl>
   </w:abstractNum>
   <w:abstractNum w:abstractNumId="990">
-    <w:nsid w:val="3e80db95"/>
+    <w:nsid w:val="dbe65c2b"/>
     <w:multiLevelType w:val="multilevel"/>
     <w:lvl w:ilvl="0">
       <w:numFmt w:val="bullet"/>

--- a/docx/2-Test2.docx
+++ b/docx/2-Test2.docx
@@ -204,7 +204,7 @@
     </w:lvl>
   </w:abstractNum>
   <w:abstractNum w:abstractNumId="990">
-    <w:nsid w:val="dbe65c2b"/>
+    <w:nsid w:val="d024bcae"/>
     <w:multiLevelType w:val="multilevel"/>
     <w:lvl w:ilvl="0">
       <w:numFmt w:val="bullet"/>

--- a/docx/2-Test2.docx
+++ b/docx/2-Test2.docx
@@ -204,7 +204,7 @@
     </w:lvl>
   </w:abstractNum>
   <w:abstractNum w:abstractNumId="990">
-    <w:nsid w:val="d024bcae"/>
+    <w:nsid w:val="2f1e3c2f"/>
     <w:multiLevelType w:val="multilevel"/>
     <w:lvl w:ilvl="0">
       <w:numFmt w:val="bullet"/>

--- a/docx/2-Test2.docx
+++ b/docx/2-Test2.docx
@@ -204,7 +204,7 @@
     </w:lvl>
   </w:abstractNum>
   <w:abstractNum w:abstractNumId="990">
-    <w:nsid w:val="2f1e3c2f"/>
+    <w:nsid w:val="f105a1bd"/>
     <w:multiLevelType w:val="multilevel"/>
     <w:lvl w:ilvl="0">
       <w:numFmt w:val="bullet"/>

--- a/docx/2-Test2.docx
+++ b/docx/2-Test2.docx
@@ -204,7 +204,7 @@
     </w:lvl>
   </w:abstractNum>
   <w:abstractNum w:abstractNumId="990">
-    <w:nsid w:val="f105a1bd"/>
+    <w:nsid w:val="abd113c8"/>
     <w:multiLevelType w:val="multilevel"/>
     <w:lvl w:ilvl="0">
       <w:numFmt w:val="bullet"/>

--- a/docx/2-Test2.docx
+++ b/docx/2-Test2.docx
@@ -204,7 +204,7 @@
     </w:lvl>
   </w:abstractNum>
   <w:abstractNum w:abstractNumId="990">
-    <w:nsid w:val="abd113c8"/>
+    <w:nsid w:val="10eb6e98"/>
     <w:multiLevelType w:val="multilevel"/>
     <w:lvl w:ilvl="0">
       <w:numFmt w:val="bullet"/>

--- a/docx/2-Test2.docx
+++ b/docx/2-Test2.docx
@@ -204,7 +204,7 @@
     </w:lvl>
   </w:abstractNum>
   <w:abstractNum w:abstractNumId="990">
-    <w:nsid w:val="10eb6e98"/>
+    <w:nsid w:val="2eae21db"/>
     <w:multiLevelType w:val="multilevel"/>
     <w:lvl w:ilvl="0">
       <w:numFmt w:val="bullet"/>

--- a/docx/2-Test2.docx
+++ b/docx/2-Test2.docx
@@ -204,7 +204,7 @@
     </w:lvl>
   </w:abstractNum>
   <w:abstractNum w:abstractNumId="990">
-    <w:nsid w:val="2eae21db"/>
+    <w:nsid w:val="a959daca"/>
     <w:multiLevelType w:val="multilevel"/>
     <w:lvl w:ilvl="0">
       <w:numFmt w:val="bullet"/>

--- a/docx/2-Test2.docx
+++ b/docx/2-Test2.docx
@@ -204,7 +204,7 @@
     </w:lvl>
   </w:abstractNum>
   <w:abstractNum w:abstractNumId="990">
-    <w:nsid w:val="a959daca"/>
+    <w:nsid w:val="985ac3dc"/>
     <w:multiLevelType w:val="multilevel"/>
     <w:lvl w:ilvl="0">
       <w:numFmt w:val="bullet"/>
